--- a/viconmatlab_starter/Description of scripts and functions.docx
+++ b/viconmatlab_starter/Description of scripts and functions.docx
@@ -4,6 +4,22 @@
   <w:body>
     <w:p>
       <w:r>
+        <w:t xml:space="preserve">TM2_00 - reads the csv from csvData_v2 folder and generates a force (F) and a </w:t>
+      </w:r>
+      <w:proofErr w:type="gramStart"/>
+      <w:r>
+        <w:t>position (p) files</w:t>
+      </w:r>
+      <w:proofErr w:type="gramEnd"/>
+      <w:r>
+        <w:t xml:space="preserve"> for each subject, placing them in matData_v2 folder</w:t>
+      </w:r>
+      <w:r>
+        <w:t xml:space="preserve"> </w:t>
+      </w:r>
+    </w:p>
+    <w:p>
+      <w:r>
         <w:t xml:space="preserve">readviconcsv_rmmV2 - name pretty much captures it, </w:t>
       </w:r>
       <w:proofErr w:type="spellStart"/>
@@ -20,19 +36,7 @@
       </w:r>
       <w:proofErr w:type="gramEnd"/>
     </w:p>
-    <w:p>
-      <w:r>
-        <w:t xml:space="preserve">TM2_00 - reads the csv from csvData_v2 folder and generates a force (F) and a </w:t>
-      </w:r>
-      <w:proofErr w:type="gramStart"/>
-      <w:r>
-        <w:t>position (p) files</w:t>
-      </w:r>
-      <w:proofErr w:type="gramEnd"/>
-      <w:r>
-        <w:t xml:space="preserve"> for each subject, placing them in matData_v2 folder</w:t>
-      </w:r>
-    </w:p>
+    <w:p/>
     <w:p>
       <w:r>
         <w:t xml:space="preserve">TM2_01 reads in the mat files and creates from matData_vt2 and generates a single structure including ABC_F and </w:t>
